--- a/doc/TVComputerInstallationInstructions.docx
+++ b/doc/TVComputerInstallationInstructions.docx
@@ -523,7 +523,7 @@
                     </pic:cNvPicPr>
                   </pic:nvPicPr>
                   <pic:blipFill>
-                    <a:blip r:embed="rId5">
+                    <a:blip r:embed="rId7">
                       <a:extLst>
                         <a:ext uri="{28A0092B-C50C-407E-A947-70E740481C1C}">
                           <a14:useLocalDpi xmlns:a14="http://schemas.microsoft.com/office/drawing/2010/main" val="0"/>
@@ -957,7 +957,7 @@
                     </pic:cNvPicPr>
                   </pic:nvPicPr>
                   <pic:blipFill>
-                    <a:blip r:embed="rId6">
+                    <a:blip r:embed="rId8">
                       <a:extLst>
                         <a:ext uri="{28A0092B-C50C-407E-A947-70E740481C1C}">
                           <a14:useLocalDpi xmlns:a14="http://schemas.microsoft.com/office/drawing/2010/main" val="0"/>
@@ -1043,7 +1043,7 @@
                     </pic:cNvPicPr>
                   </pic:nvPicPr>
                   <pic:blipFill>
-                    <a:blip r:embed="rId7">
+                    <a:blip r:embed="rId9">
                       <a:extLst>
                         <a:ext uri="{28A0092B-C50C-407E-A947-70E740481C1C}">
                           <a14:useLocalDpi xmlns:a14="http://schemas.microsoft.com/office/drawing/2010/main" val="0"/>
@@ -1171,7 +1171,7 @@
                     </pic:cNvPicPr>
                   </pic:nvPicPr>
                   <pic:blipFill>
-                    <a:blip r:embed="rId8">
+                    <a:blip r:embed="rId10">
                       <a:extLst>
                         <a:ext uri="{28A0092B-C50C-407E-A947-70E740481C1C}">
                           <a14:useLocalDpi xmlns:a14="http://schemas.microsoft.com/office/drawing/2010/main" val="0"/>
@@ -1301,7 +1301,7 @@
                     </pic:cNvPicPr>
                   </pic:nvPicPr>
                   <pic:blipFill>
-                    <a:blip r:embed="rId9">
+                    <a:blip r:embed="rId11">
                       <a:extLst>
                         <a:ext uri="{28A0092B-C50C-407E-A947-70E740481C1C}">
                           <a14:useLocalDpi xmlns:a14="http://schemas.microsoft.com/office/drawing/2010/main" val="0"/>
@@ -1387,7 +1387,7 @@
           <w:lang w:val="en-US"/>
         </w:rPr>
         <w:drawing>
-          <wp:inline distT="0" distB="0" distL="0" distR="0" wp14:anchorId="6691E096" wp14:editId="1B552991">
+          <wp:inline distT="0" distB="0" distL="0" distR="0" wp14:anchorId="6691E096" wp14:editId="15E938C1">
             <wp:extent cx="4878717" cy="3790950"/>
             <wp:effectExtent l="0" t="0" r="0" b="0"/>
             <wp:docPr id="687399954" name="Bilde 2"/>
@@ -1404,7 +1404,7 @@
                     </pic:cNvPicPr>
                   </pic:nvPicPr>
                   <pic:blipFill>
-                    <a:blip r:embed="rId10" cstate="print">
+                    <a:blip r:embed="rId12" cstate="print">
                       <a:extLst>
                         <a:ext uri="{28A0092B-C50C-407E-A947-70E740481C1C}">
                           <a14:useLocalDpi xmlns:a14="http://schemas.microsoft.com/office/drawing/2010/main" val="0"/>
@@ -1506,7 +1506,7 @@
                     </pic:cNvPicPr>
                   </pic:nvPicPr>
                   <pic:blipFill>
-                    <a:blip r:embed="rId11">
+                    <a:blip r:embed="rId13">
                       <a:extLst>
                         <a:ext uri="{28A0092B-C50C-407E-A947-70E740481C1C}">
                           <a14:useLocalDpi xmlns:a14="http://schemas.microsoft.com/office/drawing/2010/main" val="0"/>
@@ -1608,7 +1608,7 @@
                     </pic:cNvPicPr>
                   </pic:nvPicPr>
                   <pic:blipFill>
-                    <a:blip r:embed="rId12">
+                    <a:blip r:embed="rId14">
                       <a:extLst>
                         <a:ext uri="{28A0092B-C50C-407E-A947-70E740481C1C}">
                           <a14:useLocalDpi xmlns:a14="http://schemas.microsoft.com/office/drawing/2010/main" val="0"/>
@@ -1684,7 +1684,7 @@
                     </pic:cNvPicPr>
                   </pic:nvPicPr>
                   <pic:blipFill>
-                    <a:blip r:embed="rId13">
+                    <a:blip r:embed="rId15">
                       <a:extLst>
                         <a:ext uri="{28A0092B-C50C-407E-A947-70E740481C1C}">
                           <a14:useLocalDpi xmlns:a14="http://schemas.microsoft.com/office/drawing/2010/main" val="0"/>
@@ -1787,7 +1787,7 @@
                     </pic:cNvPicPr>
                   </pic:nvPicPr>
                   <pic:blipFill>
-                    <a:blip r:embed="rId14">
+                    <a:blip r:embed="rId16">
                       <a:extLst>
                         <a:ext uri="{28A0092B-C50C-407E-A947-70E740481C1C}">
                           <a14:useLocalDpi xmlns:a14="http://schemas.microsoft.com/office/drawing/2010/main" val="0"/>
@@ -1861,7 +1861,7 @@
                     </pic:cNvPicPr>
                   </pic:nvPicPr>
                   <pic:blipFill>
-                    <a:blip r:embed="rId15">
+                    <a:blip r:embed="rId17">
                       <a:extLst>
                         <a:ext uri="{28A0092B-C50C-407E-A947-70E740481C1C}">
                           <a14:useLocalDpi xmlns:a14="http://schemas.microsoft.com/office/drawing/2010/main" val="0"/>
@@ -1950,7 +1950,7 @@
                     </pic:cNvPicPr>
                   </pic:nvPicPr>
                   <pic:blipFill>
-                    <a:blip r:embed="rId16">
+                    <a:blip r:embed="rId18">
                       <a:extLst>
                         <a:ext uri="{28A0092B-C50C-407E-A947-70E740481C1C}">
                           <a14:useLocalDpi xmlns:a14="http://schemas.microsoft.com/office/drawing/2010/main" val="0"/>
@@ -2055,7 +2055,7 @@
                     </pic:cNvPicPr>
                   </pic:nvPicPr>
                   <pic:blipFill>
-                    <a:blip r:embed="rId6">
+                    <a:blip r:embed="rId8">
                       <a:extLst>
                         <a:ext uri="{28A0092B-C50C-407E-A947-70E740481C1C}">
                           <a14:useLocalDpi xmlns:a14="http://schemas.microsoft.com/office/drawing/2010/main" val="0"/>
@@ -2866,20 +2866,6 @@
           <w:lang w:val="en-US"/>
         </w:rPr>
       </w:pPr>
-    </w:p>
-    <w:p>
-      <w:pPr>
-        <w:pStyle w:val="NormalWeb"/>
-        <w:shd w:val="clear" w:color="auto" w:fill="FFFFFF"/>
-        <w:spacing w:before="0" w:beforeAutospacing="0" w:after="240" w:afterAutospacing="0" w:line="330" w:lineRule="atLeast"/>
-        <w:rPr>
-          <w:rFonts w:ascii="Roboto" w:hAnsi="Roboto"/>
-          <w:color w:val="444444"/>
-          <w:sz w:val="21"/>
-          <w:szCs w:val="21"/>
-          <w:lang w:val="en-US"/>
-        </w:rPr>
-      </w:pPr>
       <w:r>
         <w:rPr>
           <w:rFonts w:ascii="Roboto" w:hAnsi="Roboto"/>
@@ -3166,7 +3152,45 @@
         </w:rPr>
       </w:pPr>
     </w:p>
+    <w:p>
+      <w:pPr>
+        <w:rPr>
+          <w:lang w:val="en-US"/>
+        </w:rPr>
+      </w:pPr>
+      <w:r>
+        <w:rPr>
+          <w:i/>
+          <w:iCs/>
+          <w:u w:val="single"/>
+          <w:lang w:val="en-US"/>
+        </w:rPr>
+        <w:t>Note</w:t>
+      </w:r>
+      <w:r>
+        <w:rPr>
+          <w:lang w:val="en-US"/>
+        </w:rPr>
+        <w:t xml:space="preserve">: The program occupies port number 80, but you can change it in the file port-number.txt to any other available port number. You can open in the browser </w:t>
+      </w:r>
+      <w:hyperlink r:id="rId19" w:history="1">
+        <w:r>
+          <w:rPr>
+            <w:rStyle w:val="Hyperkobling"/>
+            <w:lang w:val="en-US"/>
+          </w:rPr>
+          <w:t>http://COMPUTER_NAME</w:t>
+        </w:r>
+      </w:hyperlink>
+      <w:r>
+        <w:rPr>
+          <w:lang w:val="en-US"/>
+        </w:rPr>
+        <w:t xml:space="preserve">  from other computers (where COMPUTER_NAME must be replaced with a real computer name) to check that this TV program works normally at the TV computer.</w:t>
+      </w:r>
+    </w:p>
     <w:sectPr>
+      <w:headerReference w:type="default" r:id="rId20"/>
       <w:pgSz w:w="11906" w:h="16838"/>
       <w:pgMar w:top="1417" w:right="1417" w:bottom="1417" w:left="1417" w:header="708" w:footer="708" w:gutter="0"/>
       <w:cols w:space="708"/>
@@ -3174,6 +3198,136 @@
     </w:sectPr>
   </w:body>
 </w:document>
+</file>
+
+<file path=word/endnotes.xml><?xml version="1.0" encoding="utf-8"?>
+<w:endnotes xmlns:wpc="http://schemas.microsoft.com/office/word/2010/wordprocessingCanvas" xmlns:cx="http://schemas.microsoft.com/office/drawing/2014/chartex" xmlns:cx1="http://schemas.microsoft.com/office/drawing/2015/9/8/chartex" xmlns:cx2="http://schemas.microsoft.com/office/drawing/2015/10/21/chartex" xmlns:cx3="http://schemas.microsoft.com/office/drawing/2016/5/9/chartex" xmlns:cx4="http://schemas.microsoft.com/office/drawing/2016/5/10/chartex" xmlns:cx5="http://schemas.microsoft.com/office/drawing/2016/5/11/chartex" xmlns:cx6="http://schemas.microsoft.com/office/drawing/2016/5/12/chartex" xmlns:cx7="http://schemas.microsoft.com/office/drawing/2016/5/13/chartex" xmlns:cx8="http://schemas.microsoft.com/office/drawing/2016/5/14/chartex" xmlns:mc="http://schemas.openxmlformats.org/markup-compatibility/2006" xmlns:aink="http://schemas.microsoft.com/office/drawing/2016/ink" xmlns:am3d="http://schemas.microsoft.com/office/drawing/2017/model3d" xmlns:o="urn:schemas-microsoft-com:office:office" xmlns:oel="http://schemas.microsoft.com/office/2019/extlst" xmlns:r="http://schemas.openxmlformats.org/officeDocument/2006/relationships" xmlns:m="http://schemas.openxmlformats.org/officeDocument/2006/math" xmlns:v="urn:schemas-microsoft-com:vml" xmlns:wp14="http://schemas.microsoft.com/office/word/2010/wordprocessingDrawing" xmlns:wp="http://schemas.openxmlformats.org/drawingml/2006/wordprocessingDrawing" xmlns:w10="urn:schemas-microsoft-com:office:word" xmlns:w="http://schemas.openxmlformats.org/wordprocessingml/2006/main" xmlns:w14="http://schemas.microsoft.com/office/word/2010/wordml" xmlns:w15="http://schemas.microsoft.com/office/word/2012/wordml" xmlns:w16cex="http://schemas.microsoft.com/office/word/2018/wordml/cex" xmlns:w16cid="http://schemas.microsoft.com/office/word/2016/wordml/cid" xmlns:w16="http://schemas.microsoft.com/office/word/2018/wordml" xmlns:w16du="http://schemas.microsoft.com/office/word/2023/wordml/word16du" xmlns:w16sdtdh="http://schemas.microsoft.com/office/word/2020/wordml/sdtdatahash" xmlns:w16se="http://schemas.microsoft.com/office/word/2015/wordml/symex" xmlns:wpg="http://schemas.microsoft.com/office/word/2010/wordprocessingGroup" xmlns:wpi="http://schemas.microsoft.com/office/word/2010/wordprocessingInk" xmlns:wne="http://schemas.microsoft.com/office/word/2006/wordml" xmlns:wps="http://schemas.microsoft.com/office/word/2010/wordprocessingShape" mc:Ignorable="w14 w15 w16se w16cid w16 w16cex w16sdtdh w16du wp14">
+  <w:endnote w:type="separator" w:id="-1">
+    <w:p>
+      <w:pPr>
+        <w:spacing w:after="0" w:line="240" w:lineRule="auto"/>
+      </w:pPr>
+      <w:r>
+        <w:separator/>
+      </w:r>
+    </w:p>
+  </w:endnote>
+  <w:endnote w:type="continuationSeparator" w:id="0">
+    <w:p>
+      <w:pPr>
+        <w:spacing w:after="0" w:line="240" w:lineRule="auto"/>
+      </w:pPr>
+      <w:r>
+        <w:continuationSeparator/>
+      </w:r>
+    </w:p>
+  </w:endnote>
+</w:endnotes>
+</file>
+
+<file path=word/footnotes.xml><?xml version="1.0" encoding="utf-8"?>
+<w:footnotes xmlns:wpc="http://schemas.microsoft.com/office/word/2010/wordprocessingCanvas" xmlns:cx="http://schemas.microsoft.com/office/drawing/2014/chartex" xmlns:cx1="http://schemas.microsoft.com/office/drawing/2015/9/8/chartex" xmlns:cx2="http://schemas.microsoft.com/office/drawing/2015/10/21/chartex" xmlns:cx3="http://schemas.microsoft.com/office/drawing/2016/5/9/chartex" xmlns:cx4="http://schemas.microsoft.com/office/drawing/2016/5/10/chartex" xmlns:cx5="http://schemas.microsoft.com/office/drawing/2016/5/11/chartex" xmlns:cx6="http://schemas.microsoft.com/office/drawing/2016/5/12/chartex" xmlns:cx7="http://schemas.microsoft.com/office/drawing/2016/5/13/chartex" xmlns:cx8="http://schemas.microsoft.com/office/drawing/2016/5/14/chartex" xmlns:mc="http://schemas.openxmlformats.org/markup-compatibility/2006" xmlns:aink="http://schemas.microsoft.com/office/drawing/2016/ink" xmlns:am3d="http://schemas.microsoft.com/office/drawing/2017/model3d" xmlns:o="urn:schemas-microsoft-com:office:office" xmlns:oel="http://schemas.microsoft.com/office/2019/extlst" xmlns:r="http://schemas.openxmlformats.org/officeDocument/2006/relationships" xmlns:m="http://schemas.openxmlformats.org/officeDocument/2006/math" xmlns:v="urn:schemas-microsoft-com:vml" xmlns:wp14="http://schemas.microsoft.com/office/word/2010/wordprocessingDrawing" xmlns:wp="http://schemas.openxmlformats.org/drawingml/2006/wordprocessingDrawing" xmlns:w10="urn:schemas-microsoft-com:office:word" xmlns:w="http://schemas.openxmlformats.org/wordprocessingml/2006/main" xmlns:w14="http://schemas.microsoft.com/office/word/2010/wordml" xmlns:w15="http://schemas.microsoft.com/office/word/2012/wordml" xmlns:w16cex="http://schemas.microsoft.com/office/word/2018/wordml/cex" xmlns:w16cid="http://schemas.microsoft.com/office/word/2016/wordml/cid" xmlns:w16="http://schemas.microsoft.com/office/word/2018/wordml" xmlns:w16du="http://schemas.microsoft.com/office/word/2023/wordml/word16du" xmlns:w16sdtdh="http://schemas.microsoft.com/office/word/2020/wordml/sdtdatahash" xmlns:w16se="http://schemas.microsoft.com/office/word/2015/wordml/symex" xmlns:wpg="http://schemas.microsoft.com/office/word/2010/wordprocessingGroup" xmlns:wpi="http://schemas.microsoft.com/office/word/2010/wordprocessingInk" xmlns:wne="http://schemas.microsoft.com/office/word/2006/wordml" xmlns:wps="http://schemas.microsoft.com/office/word/2010/wordprocessingShape" mc:Ignorable="w14 w15 w16se w16cid w16 w16cex w16sdtdh w16du wp14">
+  <w:footnote w:type="separator" w:id="-1">
+    <w:p>
+      <w:pPr>
+        <w:spacing w:after="0" w:line="240" w:lineRule="auto"/>
+      </w:pPr>
+      <w:r>
+        <w:separator/>
+      </w:r>
+    </w:p>
+  </w:footnote>
+  <w:footnote w:type="continuationSeparator" w:id="0">
+    <w:p>
+      <w:pPr>
+        <w:spacing w:after="0" w:line="240" w:lineRule="auto"/>
+      </w:pPr>
+      <w:r>
+        <w:continuationSeparator/>
+      </w:r>
+    </w:p>
+  </w:footnote>
+</w:footnotes>
+</file>
+
+<file path=word/header1.xml><?xml version="1.0" encoding="utf-8"?>
+<w:hdr xmlns:wpc="http://schemas.microsoft.com/office/word/2010/wordprocessingCanvas" xmlns:cx="http://schemas.microsoft.com/office/drawing/2014/chartex" xmlns:cx1="http://schemas.microsoft.com/office/drawing/2015/9/8/chartex" xmlns:cx2="http://schemas.microsoft.com/office/drawing/2015/10/21/chartex" xmlns:cx3="http://schemas.microsoft.com/office/drawing/2016/5/9/chartex" xmlns:cx4="http://schemas.microsoft.com/office/drawing/2016/5/10/chartex" xmlns:cx5="http://schemas.microsoft.com/office/drawing/2016/5/11/chartex" xmlns:cx6="http://schemas.microsoft.com/office/drawing/2016/5/12/chartex" xmlns:cx7="http://schemas.microsoft.com/office/drawing/2016/5/13/chartex" xmlns:cx8="http://schemas.microsoft.com/office/drawing/2016/5/14/chartex" xmlns:mc="http://schemas.openxmlformats.org/markup-compatibility/2006" xmlns:aink="http://schemas.microsoft.com/office/drawing/2016/ink" xmlns:am3d="http://schemas.microsoft.com/office/drawing/2017/model3d" xmlns:o="urn:schemas-microsoft-com:office:office" xmlns:oel="http://schemas.microsoft.com/office/2019/extlst" xmlns:r="http://schemas.openxmlformats.org/officeDocument/2006/relationships" xmlns:m="http://schemas.openxmlformats.org/officeDocument/2006/math" xmlns:v="urn:schemas-microsoft-com:vml" xmlns:wp14="http://schemas.microsoft.com/office/word/2010/wordprocessingDrawing" xmlns:wp="http://schemas.openxmlformats.org/drawingml/2006/wordprocessingDrawing" xmlns:w10="urn:schemas-microsoft-com:office:word" xmlns:w="http://schemas.openxmlformats.org/wordprocessingml/2006/main" xmlns:w14="http://schemas.microsoft.com/office/word/2010/wordml" xmlns:w15="http://schemas.microsoft.com/office/word/2012/wordml" xmlns:w16cex="http://schemas.microsoft.com/office/word/2018/wordml/cex" xmlns:w16cid="http://schemas.microsoft.com/office/word/2016/wordml/cid" xmlns:w16="http://schemas.microsoft.com/office/word/2018/wordml" xmlns:w16du="http://schemas.microsoft.com/office/word/2023/wordml/word16du" xmlns:w16sdtdh="http://schemas.microsoft.com/office/word/2020/wordml/sdtdatahash" xmlns:w16se="http://schemas.microsoft.com/office/word/2015/wordml/symex" xmlns:wpg="http://schemas.microsoft.com/office/word/2010/wordprocessingGroup" xmlns:wpi="http://schemas.microsoft.com/office/word/2010/wordprocessingInk" xmlns:wne="http://schemas.microsoft.com/office/word/2006/wordml" xmlns:wps="http://schemas.microsoft.com/office/word/2010/wordprocessingShape" mc:Ignorable="w14 w15 w16se w16cid w16 w16cex w16sdtdh w16du wp14">
+  <w:sdt>
+    <w:sdtPr>
+      <w:id w:val="1623349844"/>
+      <w:docPartObj>
+        <w:docPartGallery w:val="Page Numbers (Top of Page)"/>
+        <w:docPartUnique/>
+      </w:docPartObj>
+    </w:sdtPr>
+    <w:sdtContent>
+      <w:p>
+        <w:pPr>
+          <w:pStyle w:val="Topptekst"/>
+        </w:pPr>
+        <w:r>
+          <w:rPr>
+            <w:i/>
+            <w:iCs/>
+            <w:sz w:val="22"/>
+            <w:szCs w:val="22"/>
+          </w:rPr>
+          <w:fldChar w:fldCharType="begin"/>
+        </w:r>
+        <w:r>
+          <w:rPr>
+            <w:i/>
+            <w:iCs/>
+            <w:sz w:val="22"/>
+            <w:szCs w:val="22"/>
+          </w:rPr>
+          <w:instrText>PAGE   \* MERGEFORMAT</w:instrText>
+        </w:r>
+        <w:r>
+          <w:rPr>
+            <w:i/>
+            <w:iCs/>
+            <w:sz w:val="22"/>
+            <w:szCs w:val="22"/>
+          </w:rPr>
+          <w:fldChar w:fldCharType="separate"/>
+        </w:r>
+        <w:r>
+          <w:rPr>
+            <w:i/>
+            <w:iCs/>
+            <w:sz w:val="22"/>
+            <w:szCs w:val="22"/>
+          </w:rPr>
+          <w:t>2</w:t>
+        </w:r>
+        <w:r>
+          <w:rPr>
+            <w:i/>
+            <w:iCs/>
+            <w:sz w:val="22"/>
+            <w:szCs w:val="22"/>
+          </w:rPr>
+          <w:fldChar w:fldCharType="end"/>
+        </w:r>
+        <w:r>
+          <w:rPr>
+            <w:i/>
+            <w:iCs/>
+            <w:sz w:val="22"/>
+            <w:szCs w:val="22"/>
+          </w:rPr>
+          <w:t xml:space="preserve"> TV Software installasjon instruksjons</w:t>
+        </w:r>
+      </w:p>
+    </w:sdtContent>
+  </w:sdt>
+  <w:p>
+    <w:pPr>
+      <w:pStyle w:val="Topptekst"/>
+    </w:pPr>
+  </w:p>
+</w:hdr>
 </file>
 
 <file path=word/numbering.xml><?xml version="1.0" encoding="utf-8"?>
@@ -4936,6 +5090,73 @@
       <w:bCs/>
     </w:rPr>
   </w:style>
+  <w:style w:type="paragraph" w:styleId="Topptekst">
+    <w:name w:val="header"/>
+    <w:basedOn w:val="Normal"/>
+    <w:link w:val="TopptekstTegn"/>
+    <w:uiPriority w:val="99"/>
+    <w:unhideWhenUsed/>
+    <w:rsid w:val="0024179B"/>
+    <w:pPr>
+      <w:tabs>
+        <w:tab w:val="center" w:pos="4536"/>
+        <w:tab w:val="right" w:pos="9072"/>
+      </w:tabs>
+      <w:spacing w:after="0" w:line="240" w:lineRule="auto"/>
+    </w:pPr>
+  </w:style>
+  <w:style w:type="character" w:customStyle="1" w:styleId="TopptekstTegn">
+    <w:name w:val="Topptekst Tegn"/>
+    <w:basedOn w:val="Standardskriftforavsnitt"/>
+    <w:link w:val="Topptekst"/>
+    <w:uiPriority w:val="99"/>
+    <w:rsid w:val="0024179B"/>
+  </w:style>
+  <w:style w:type="paragraph" w:styleId="Bunntekst">
+    <w:name w:val="footer"/>
+    <w:basedOn w:val="Normal"/>
+    <w:link w:val="BunntekstTegn"/>
+    <w:uiPriority w:val="99"/>
+    <w:unhideWhenUsed/>
+    <w:rsid w:val="0024179B"/>
+    <w:pPr>
+      <w:tabs>
+        <w:tab w:val="center" w:pos="4536"/>
+        <w:tab w:val="right" w:pos="9072"/>
+      </w:tabs>
+      <w:spacing w:after="0" w:line="240" w:lineRule="auto"/>
+    </w:pPr>
+  </w:style>
+  <w:style w:type="character" w:customStyle="1" w:styleId="BunntekstTegn">
+    <w:name w:val="Bunntekst Tegn"/>
+    <w:basedOn w:val="Standardskriftforavsnitt"/>
+    <w:link w:val="Bunntekst"/>
+    <w:uiPriority w:val="99"/>
+    <w:rsid w:val="0024179B"/>
+  </w:style>
+  <w:style w:type="character" w:styleId="Hyperkobling">
+    <w:name w:val="Hyperlink"/>
+    <w:basedOn w:val="Standardskriftforavsnitt"/>
+    <w:uiPriority w:val="99"/>
+    <w:unhideWhenUsed/>
+    <w:rsid w:val="0024179B"/>
+    <w:rPr>
+      <w:color w:val="467886" w:themeColor="hyperlink"/>
+      <w:u w:val="single"/>
+    </w:rPr>
+  </w:style>
+  <w:style w:type="character" w:styleId="Ulstomtale">
+    <w:name w:val="Unresolved Mention"/>
+    <w:basedOn w:val="Standardskriftforavsnitt"/>
+    <w:uiPriority w:val="99"/>
+    <w:semiHidden/>
+    <w:unhideWhenUsed/>
+    <w:rsid w:val="0024179B"/>
+    <w:rPr>
+      <w:color w:val="605E5C"/>
+      <w:shd w:val="clear" w:color="auto" w:fill="E1DFDD"/>
+    </w:rPr>
+  </w:style>
 </w:styles>
 </file>
 
